--- a/_._/OLD/2022-2/SIS/JessicaMariaDeMeloKohn/JessicaMariaDeMeloKohn_PreProjeto_TCC1.docx
+++ b/_._/OLD/2022-2/SIS/JessicaMariaDeMeloKohn/JessicaMariaDeMeloKohn_PreProjeto_TCC1.docx
@@ -717,6 +717,7 @@
         </w:rPr>
         <w:t xml:space="preserve">Para </w:t>
       </w:r>
+      <w:commentRangeStart w:id="9"/>
       <w:proofErr w:type="spellStart"/>
       <w:r>
         <w:rPr>
@@ -737,39 +738,55 @@
         </w:rPr>
         <w:t>(2019</w:t>
       </w:r>
+      <w:del w:id="10" w:author="Dalton Solano dos Reis" w:date="2022-11-05T19:36:00Z">
+        <w:r>
+          <w:rPr>
+            <w:bCs/>
+          </w:rPr>
+          <w:delText>,</w:delText>
+        </w:r>
+        <w:r>
+          <w:rPr>
+            <w:bCs/>
+          </w:rPr>
+          <w:delText xml:space="preserve"> </w:delText>
+        </w:r>
+        <w:r>
+          <w:delText>tradução nossa</w:delText>
+        </w:r>
+      </w:del>
       <w:r>
         <w:rPr>
           <w:bCs/>
         </w:rPr>
-        <w:t>,</w:t>
+        <w:t>)</w:t>
+      </w:r>
+      <w:commentRangeEnd w:id="9"/>
+      <w:r>
+        <w:rPr>
+          <w:rStyle w:val="Refdecomentrio"/>
+        </w:rPr>
+        <w:commentReference w:id="9"/>
       </w:r>
       <w:r>
         <w:rPr>
           <w:bCs/>
         </w:rPr>
-        <w:t xml:space="preserve"> </w:t>
-      </w:r>
-      <w:r>
-        <w:t>tradução nossa</w:t>
+        <w:t>, a</w:t>
       </w:r>
       <w:r>
         <w:rPr>
           <w:bCs/>
         </w:rPr>
-        <w:t>), a</w:t>
+        <w:t xml:space="preserve"> arquitetura</w:t>
       </w:r>
       <w:r>
         <w:rPr>
           <w:bCs/>
         </w:rPr>
-        <w:t xml:space="preserve"> arquitetura</w:t>
-      </w:r>
-      <w:r>
-        <w:rPr>
-          <w:bCs/>
-        </w:rPr>
-        <w:t xml:space="preserve"> </w:t>
-      </w:r>
+        <w:t xml:space="preserve"> </w:t>
+      </w:r>
+      <w:proofErr w:type="spellStart"/>
       <w:r>
         <w:rPr>
           <w:bCs/>
@@ -786,6 +803,7 @@
         </w:rPr>
         <w:t>erverless</w:t>
       </w:r>
+      <w:proofErr w:type="spellEnd"/>
       <w:r>
         <w:rPr>
           <w:bCs/>
@@ -838,29 +856,26 @@
         <w:rPr>
           <w:bCs/>
         </w:rPr>
-        <w:t xml:space="preserve">Diante do que foi apresentado, este trabalho propõe o desenvolvimento de uma </w:t>
-      </w:r>
-      <w:r>
-        <w:rPr>
-          <w:bCs/>
-        </w:rPr>
+        <w:t>Diante do que foi apresentado, este trabalho propõe o desenvolvimento de uma aplicação</w:t>
+      </w:r>
+      <w:r>
+        <w:t xml:space="preserve"> Web</w:t>
+      </w:r>
+      <w:r>
+        <w:t xml:space="preserve"> e</w:t>
+      </w:r>
+      <w:r>
+        <w:t xml:space="preserve"> </w:t>
+      </w:r>
+      <w:r>
+        <w:t>móvel</w:t>
+      </w:r>
+      <w:r>
+        <w:t xml:space="preserve"> com </w:t>
+      </w:r>
+      <w:r>
         <w:lastRenderedPageBreak/>
-        <w:t>aplicação</w:t>
-      </w:r>
-      <w:r>
-        <w:t xml:space="preserve"> Web</w:t>
-      </w:r>
-      <w:r>
-        <w:t xml:space="preserve"> e</w:t>
-      </w:r>
-      <w:r>
-        <w:t xml:space="preserve"> </w:t>
-      </w:r>
-      <w:r>
-        <w:t>móvel</w:t>
-      </w:r>
-      <w:r>
-        <w:t xml:space="preserve"> com uma arquitetura </w:t>
+        <w:t xml:space="preserve">uma arquitetura </w:t>
       </w:r>
       <w:r>
         <w:t>S</w:t>
@@ -898,25 +913,23 @@
       <w:pPr>
         <w:pStyle w:val="Ttulo2"/>
       </w:pPr>
-      <w:bookmarkStart w:id="9" w:name="_Toc419598576"/>
-      <w:bookmarkStart w:id="10" w:name="_Toc420721317"/>
-      <w:bookmarkStart w:id="11" w:name="_Toc420721467"/>
-      <w:bookmarkStart w:id="12" w:name="_Toc420721562"/>
-      <w:bookmarkStart w:id="13" w:name="_Toc420721768"/>
-      <w:bookmarkStart w:id="14" w:name="_Toc420723209"/>
-      <w:bookmarkStart w:id="15" w:name="_Toc482682370"/>
-      <w:bookmarkStart w:id="16" w:name="_Toc54164904"/>
-      <w:bookmarkStart w:id="17" w:name="_Toc54165664"/>
-      <w:bookmarkStart w:id="18" w:name="_Toc54169316"/>
-      <w:bookmarkStart w:id="19" w:name="_Toc96347426"/>
-      <w:bookmarkStart w:id="20" w:name="_Toc96357710"/>
-      <w:bookmarkStart w:id="21" w:name="_Toc96491850"/>
-      <w:bookmarkStart w:id="22" w:name="_Toc411603090"/>
+      <w:bookmarkStart w:id="11" w:name="_Toc419598576"/>
+      <w:bookmarkStart w:id="12" w:name="_Toc420721317"/>
+      <w:bookmarkStart w:id="13" w:name="_Toc420721467"/>
+      <w:bookmarkStart w:id="14" w:name="_Toc420721562"/>
+      <w:bookmarkStart w:id="15" w:name="_Toc420721768"/>
+      <w:bookmarkStart w:id="16" w:name="_Toc420723209"/>
+      <w:bookmarkStart w:id="17" w:name="_Toc482682370"/>
+      <w:bookmarkStart w:id="18" w:name="_Toc54164904"/>
+      <w:bookmarkStart w:id="19" w:name="_Toc54165664"/>
+      <w:bookmarkStart w:id="20" w:name="_Toc54169316"/>
+      <w:bookmarkStart w:id="21" w:name="_Toc96347426"/>
+      <w:bookmarkStart w:id="22" w:name="_Toc96357710"/>
+      <w:bookmarkStart w:id="23" w:name="_Toc96491850"/>
+      <w:bookmarkStart w:id="24" w:name="_Toc411603090"/>
       <w:r>
         <w:t>OBJETIVOS</w:t>
       </w:r>
-      <w:bookmarkEnd w:id="9"/>
-      <w:bookmarkEnd w:id="10"/>
       <w:bookmarkEnd w:id="11"/>
       <w:bookmarkEnd w:id="12"/>
       <w:bookmarkEnd w:id="13"/>
@@ -929,6 +942,8 @@
       <w:bookmarkEnd w:id="20"/>
       <w:bookmarkEnd w:id="21"/>
       <w:bookmarkEnd w:id="22"/>
+      <w:bookmarkEnd w:id="23"/>
+      <w:bookmarkEnd w:id="24"/>
     </w:p>
     <w:p>
       <w:pPr>
@@ -1095,15 +1110,15 @@
       <w:pPr>
         <w:pStyle w:val="Ttulo1"/>
       </w:pPr>
-      <w:bookmarkStart w:id="23" w:name="_Ref106623859"/>
-      <w:bookmarkStart w:id="24" w:name="_Toc419598587"/>
+      <w:bookmarkStart w:id="25" w:name="_Ref106623859"/>
+      <w:bookmarkStart w:id="26" w:name="_Toc419598587"/>
       <w:r>
         <w:t xml:space="preserve">trabalhos </w:t>
       </w:r>
       <w:r>
         <w:t>correlatos</w:t>
       </w:r>
-      <w:bookmarkEnd w:id="23"/>
+      <w:bookmarkEnd w:id="25"/>
     </w:p>
     <w:p>
       <w:pPr>
@@ -1209,7 +1224,7 @@
       <w:r>
         <w:t xml:space="preserve">descreve </w:t>
       </w:r>
-      <w:bookmarkStart w:id="25" w:name="_Hlk112591743"/>
+      <w:bookmarkStart w:id="27" w:name="_Hlk112591743"/>
       <w:r>
         <w:t>um</w:t>
       </w:r>
@@ -1222,7 +1237,7 @@
       <w:r>
         <w:t>que controla a entrada e saída de automóveis e motocicletas, também usando a tecnologia de identificação por RFID</w:t>
       </w:r>
-      <w:bookmarkEnd w:id="25"/>
+      <w:bookmarkEnd w:id="27"/>
       <w:r>
         <w:t xml:space="preserve"> (SILVA, 2018)</w:t>
       </w:r>
@@ -1456,7 +1471,7 @@
       <w:r>
         <w:t xml:space="preserve">(2018) são: </w:t>
       </w:r>
-      <w:bookmarkStart w:id="26" w:name="_Hlk112005493"/>
+      <w:bookmarkStart w:id="28" w:name="_Hlk112005493"/>
       <w:r>
         <w:t>gerenciamento com interface</w:t>
       </w:r>
@@ -1494,7 +1509,7 @@
       <w:r>
         <w:t>.</w:t>
       </w:r>
-      <w:bookmarkEnd w:id="26"/>
+      <w:bookmarkEnd w:id="28"/>
       <w:r>
         <w:t xml:space="preserve"> </w:t>
       </w:r>
@@ -1822,9 +1837,9 @@
       <w:r>
         <w:t xml:space="preserve"> 2018).</w:t>
       </w:r>
-      <w:bookmarkStart w:id="27" w:name="_Hlk106382648"/>
+      <w:bookmarkStart w:id="29" w:name="_Hlk106382648"/>
     </w:p>
-    <w:bookmarkEnd w:id="27"/>
+    <w:bookmarkEnd w:id="29"/>
     <w:p>
       <w:pPr>
         <w:pStyle w:val="Ttulo2"/>
@@ -1895,7 +1910,7 @@
       <w:r>
         <w:t>.</w:t>
       </w:r>
-      <w:bookmarkStart w:id="28" w:name="_Ref105611761"/>
+      <w:bookmarkStart w:id="30" w:name="_Ref105611761"/>
       <w:r>
         <w:t xml:space="preserve"> </w:t>
       </w:r>
@@ -1953,7 +1968,23 @@
         <w:t xml:space="preserve">sete </w:t>
       </w:r>
       <w:r>
-        <w:t>caracteres alfanuméricos para placa. O módulo de guarita dispõe de diversos recursos para auxiliar na segurança do patrimônio e dos usuários do sistema, como por exemplo: pânico de usuário, que pode ser disparado por meio de cartões RFID, controles remotos e tags tácteis, desperta porteiro, veículo carona, pânico entre condomínios, clonagem.</w:t>
+        <w:t>caracteres alfanuméricos para placa. O módulo de guarita dispõe de diversos recursos para auxiliar na segurança do patrimônio e dos usuários do sistema, como por exemplo: pânico de usuário, que pode ser disparado por meio de cartões RFID, controles remotos e tags tácteis, desperta porteiro, veículo carona, pânico entre condomínios</w:t>
+      </w:r>
+      <w:del w:id="31" w:author="Dalton Solano dos Reis" w:date="2022-11-05T19:44:00Z">
+        <w:r>
+          <w:delText xml:space="preserve">, </w:delText>
+        </w:r>
+      </w:del>
+      <w:ins w:id="32" w:author="Dalton Solano dos Reis" w:date="2022-11-05T19:44:00Z">
+        <w:r>
+          <w:t xml:space="preserve"> e</w:t>
+        </w:r>
+        <w:r>
+          <w:t xml:space="preserve"> </w:t>
+        </w:r>
+      </w:ins>
+      <w:r>
+        <w:t>clonagem.</w:t>
       </w:r>
       <w:r>
         <w:t xml:space="preserve"> </w:t>
@@ -2023,36 +2054,48 @@
       <w:pPr>
         <w:pStyle w:val="TF-LEGENDA"/>
       </w:pPr>
-      <w:bookmarkStart w:id="29" w:name="_Ref112592162"/>
-      <w:bookmarkStart w:id="30" w:name="_Hlk98961611"/>
-      <w:bookmarkEnd w:id="28"/>
+      <w:bookmarkStart w:id="33" w:name="_Ref112592162"/>
+      <w:bookmarkStart w:id="34" w:name="_Hlk98961611"/>
+      <w:bookmarkEnd w:id="30"/>
       <w:r>
         <w:t xml:space="preserve">Figura </w:t>
       </w:r>
-      <w:fldSimple w:instr=" SEQ Figura \* ARABIC ">
+      <w:r>
+        <w:fldChar w:fldCharType="begin"/>
+      </w:r>
+      <w:r>
+        <w:instrText xml:space="preserve"> SEQ Figura \* ARABIC </w:instrText>
+      </w:r>
+      <w:r>
+        <w:fldChar w:fldCharType="separate"/>
+      </w:r>
+      <w:r>
+        <w:t>1</w:t>
+      </w:r>
+      <w:r>
+        <w:fldChar w:fldCharType="end"/>
+      </w:r>
+      <w:bookmarkEnd w:id="33"/>
+      <w:r>
+        <w:t xml:space="preserve"> </w:t>
+      </w:r>
+      <w:r>
+        <w:t>–</w:t>
+      </w:r>
+      <w:r>
+        <w:t xml:space="preserve"> </w:t>
+      </w:r>
+      <w:r>
+        <w:t xml:space="preserve">Tela de </w:t>
+      </w:r>
+      <w:r>
+        <w:t>Monitoramento On-line</w:t>
+      </w:r>
+      <w:del w:id="35" w:author="Dalton Solano dos Reis" w:date="2022-11-05T19:45:00Z">
         <w:r>
-          <w:t>1</w:t>
+          <w:delText>.</w:delText>
         </w:r>
-      </w:fldSimple>
-      <w:bookmarkEnd w:id="29"/>
-      <w:r>
-        <w:t xml:space="preserve"> </w:t>
-      </w:r>
-      <w:r>
-        <w:t>–</w:t>
-      </w:r>
-      <w:r>
-        <w:t xml:space="preserve"> </w:t>
-      </w:r>
-      <w:r>
-        <w:t xml:space="preserve">Tela de </w:t>
-      </w:r>
-      <w:r>
-        <w:t>Monitoramento On-line</w:t>
-      </w:r>
-      <w:r>
-        <w:t>.</w:t>
-      </w:r>
+      </w:del>
     </w:p>
     <w:p>
       <w:pPr>
@@ -2078,7 +2121,7 @@
                     <pic:cNvPicPr/>
                   </pic:nvPicPr>
                   <pic:blipFill>
-                    <a:blip r:embed="rId11"/>
+                    <a:blip r:embed="rId15"/>
                     <a:stretch>
                       <a:fillRect/>
                     </a:stretch>
@@ -2127,7 +2170,7 @@
         <w:t>.</w:t>
       </w:r>
     </w:p>
-    <w:bookmarkEnd w:id="30"/>
+    <w:bookmarkEnd w:id="34"/>
     <w:p>
       <w:pPr>
         <w:pStyle w:val="Ttulo2"/>
@@ -2628,20 +2671,33 @@
       <w:pPr>
         <w:pStyle w:val="TF-LEGENDA"/>
       </w:pPr>
-      <w:bookmarkStart w:id="31" w:name="_Ref112835106"/>
+      <w:bookmarkStart w:id="36" w:name="_Ref112835106"/>
       <w:r>
         <w:lastRenderedPageBreak/>
         <w:t xml:space="preserve">Figura </w:t>
       </w:r>
-      <w:fldSimple w:instr=" SEQ Figura \* ARABIC ">
-        <w:r>
-          <w:rPr>
-            <w:noProof/>
-          </w:rPr>
-          <w:t>2</w:t>
-        </w:r>
-      </w:fldSimple>
-      <w:bookmarkEnd w:id="31"/>
+      <w:r>
+        <w:fldChar w:fldCharType="begin"/>
+      </w:r>
+      <w:r>
+        <w:instrText xml:space="preserve"> SEQ Figura \* ARABIC </w:instrText>
+      </w:r>
+      <w:r>
+        <w:fldChar w:fldCharType="separate"/>
+      </w:r>
+      <w:r>
+        <w:rPr>
+          <w:noProof/>
+        </w:rPr>
+        <w:t>2</w:t>
+      </w:r>
+      <w:r>
+        <w:rPr>
+          <w:noProof/>
+        </w:rPr>
+        <w:fldChar w:fldCharType="end"/>
+      </w:r>
+      <w:bookmarkEnd w:id="36"/>
       <w:r>
         <w:t xml:space="preserve"> </w:t>
       </w:r>
@@ -2692,7 +2748,7 @@
                     <pic:cNvPicPr/>
                   </pic:nvPicPr>
                   <pic:blipFill>
-                    <a:blip r:embed="rId12"/>
+                    <a:blip r:embed="rId16"/>
                     <a:stretch>
                       <a:fillRect/>
                     </a:stretch>
@@ -2742,14 +2798,14 @@
       <w:pPr>
         <w:pStyle w:val="Ttulo1"/>
       </w:pPr>
-      <w:bookmarkStart w:id="32" w:name="_Toc54164921"/>
-      <w:bookmarkStart w:id="33" w:name="_Toc54165675"/>
-      <w:bookmarkStart w:id="34" w:name="_Toc54169333"/>
-      <w:bookmarkStart w:id="35" w:name="_Toc96347439"/>
-      <w:bookmarkStart w:id="36" w:name="_Toc96357723"/>
-      <w:bookmarkStart w:id="37" w:name="_Toc96491866"/>
-      <w:bookmarkStart w:id="38" w:name="_Toc411603107"/>
-      <w:bookmarkEnd w:id="24"/>
+      <w:bookmarkStart w:id="37" w:name="_Toc54164921"/>
+      <w:bookmarkStart w:id="38" w:name="_Toc54165675"/>
+      <w:bookmarkStart w:id="39" w:name="_Toc54169333"/>
+      <w:bookmarkStart w:id="40" w:name="_Toc96347439"/>
+      <w:bookmarkStart w:id="41" w:name="_Toc96357723"/>
+      <w:bookmarkStart w:id="42" w:name="_Toc96491866"/>
+      <w:bookmarkStart w:id="43" w:name="_Toc411603107"/>
+      <w:bookmarkEnd w:id="26"/>
       <w:r>
         <w:t>proposta</w:t>
       </w:r>
@@ -2841,18 +2897,18 @@
       <w:pPr>
         <w:pStyle w:val="Ttulo2"/>
       </w:pPr>
-      <w:bookmarkStart w:id="39" w:name="_Ref106623884"/>
-      <w:bookmarkStart w:id="40" w:name="_Toc54164915"/>
-      <w:bookmarkStart w:id="41" w:name="_Toc54165669"/>
-      <w:bookmarkStart w:id="42" w:name="_Toc54169327"/>
-      <w:bookmarkStart w:id="43" w:name="_Toc96347433"/>
-      <w:bookmarkStart w:id="44" w:name="_Toc96357717"/>
-      <w:bookmarkStart w:id="45" w:name="_Toc96491860"/>
-      <w:bookmarkStart w:id="46" w:name="_Toc351015594"/>
+      <w:bookmarkStart w:id="44" w:name="_Ref106623884"/>
+      <w:bookmarkStart w:id="45" w:name="_Toc54164915"/>
+      <w:bookmarkStart w:id="46" w:name="_Toc54165669"/>
+      <w:bookmarkStart w:id="47" w:name="_Toc54169327"/>
+      <w:bookmarkStart w:id="48" w:name="_Toc96347433"/>
+      <w:bookmarkStart w:id="49" w:name="_Toc96357717"/>
+      <w:bookmarkStart w:id="50" w:name="_Toc96491860"/>
+      <w:bookmarkStart w:id="51" w:name="_Toc351015594"/>
       <w:r>
         <w:t>JUSTIFICATIVA</w:t>
       </w:r>
-      <w:bookmarkEnd w:id="39"/>
+      <w:bookmarkEnd w:id="44"/>
     </w:p>
     <w:p>
       <w:pPr>
@@ -2891,20 +2947,33 @@
       <w:pPr>
         <w:pStyle w:val="TF-LEGENDA"/>
       </w:pPr>
-      <w:bookmarkStart w:id="47" w:name="_Ref52025161"/>
+      <w:bookmarkStart w:id="52" w:name="_Ref52025161"/>
       <w:r>
         <w:lastRenderedPageBreak/>
         <w:t xml:space="preserve">Quadro </w:t>
       </w:r>
-      <w:fldSimple w:instr=" SEQ Quadro \* ARABIC ">
-        <w:r>
-          <w:rPr>
-            <w:noProof/>
-          </w:rPr>
-          <w:t>1</w:t>
-        </w:r>
-      </w:fldSimple>
-      <w:bookmarkEnd w:id="47"/>
+      <w:r>
+        <w:fldChar w:fldCharType="begin"/>
+      </w:r>
+      <w:r>
+        <w:instrText xml:space="preserve"> SEQ Quadro \* ARABIC </w:instrText>
+      </w:r>
+      <w:r>
+        <w:fldChar w:fldCharType="separate"/>
+      </w:r>
+      <w:r>
+        <w:rPr>
+          <w:noProof/>
+        </w:rPr>
+        <w:t>1</w:t>
+      </w:r>
+      <w:r>
+        <w:rPr>
+          <w:noProof/>
+        </w:rPr>
+        <w:fldChar w:fldCharType="end"/>
+      </w:r>
+      <w:bookmarkEnd w:id="52"/>
       <w:r>
         <w:t xml:space="preserve"> </w:t>
       </w:r>
@@ -4235,18 +4304,18 @@
       <w:pPr>
         <w:pStyle w:val="Ttulo2"/>
       </w:pPr>
-      <w:bookmarkStart w:id="48" w:name="_Ref106623894"/>
+      <w:bookmarkStart w:id="53" w:name="_Ref106623894"/>
       <w:r>
         <w:t>REQUISITOS PRINCIPAIS DO PROBLEMA A SER TRABALHADO</w:t>
       </w:r>
-      <w:bookmarkEnd w:id="40"/>
-      <w:bookmarkEnd w:id="41"/>
-      <w:bookmarkEnd w:id="42"/>
-      <w:bookmarkEnd w:id="43"/>
-      <w:bookmarkEnd w:id="44"/>
       <w:bookmarkEnd w:id="45"/>
       <w:bookmarkEnd w:id="46"/>
+      <w:bookmarkEnd w:id="47"/>
       <w:bookmarkEnd w:id="48"/>
+      <w:bookmarkEnd w:id="49"/>
+      <w:bookmarkEnd w:id="50"/>
+      <w:bookmarkEnd w:id="51"/>
+      <w:bookmarkEnd w:id="53"/>
     </w:p>
     <w:p>
       <w:pPr>
@@ -4284,19 +4353,32 @@
       <w:pPr>
         <w:pStyle w:val="TF-LEGENDA"/>
       </w:pPr>
-      <w:bookmarkStart w:id="49" w:name="_Ref52887444"/>
+      <w:bookmarkStart w:id="54" w:name="_Ref52887444"/>
       <w:r>
         <w:t xml:space="preserve">Quadro </w:t>
       </w:r>
-      <w:fldSimple w:instr=" SEQ Quadro \* ARABIC ">
-        <w:r>
-          <w:rPr>
-            <w:noProof/>
-          </w:rPr>
-          <w:t>2</w:t>
-        </w:r>
-      </w:fldSimple>
-      <w:bookmarkEnd w:id="49"/>
+      <w:r>
+        <w:fldChar w:fldCharType="begin"/>
+      </w:r>
+      <w:r>
+        <w:instrText xml:space="preserve"> SEQ Quadro \* ARABIC </w:instrText>
+      </w:r>
+      <w:r>
+        <w:fldChar w:fldCharType="separate"/>
+      </w:r>
+      <w:r>
+        <w:rPr>
+          <w:noProof/>
+        </w:rPr>
+        <w:t>2</w:t>
+      </w:r>
+      <w:r>
+        <w:rPr>
+          <w:noProof/>
+        </w:rPr>
+        <w:fldChar w:fldCharType="end"/>
+      </w:r>
+      <w:bookmarkEnd w:id="54"/>
       <w:r>
         <w:t xml:space="preserve"> </w:t>
       </w:r>
@@ -5771,11 +5853,11 @@
       <w:pPr>
         <w:pStyle w:val="Ttulo2"/>
       </w:pPr>
-      <w:bookmarkStart w:id="50" w:name="_Ref106623904"/>
+      <w:bookmarkStart w:id="55" w:name="_Ref106623904"/>
       <w:r>
         <w:t>METODOLOGIA</w:t>
       </w:r>
-      <w:bookmarkEnd w:id="50"/>
+      <w:bookmarkEnd w:id="55"/>
     </w:p>
     <w:p>
       <w:pPr>
@@ -5960,7 +6042,15 @@
       </w:r>
       <w:proofErr w:type="spellEnd"/>
       <w:r>
-        <w:t xml:space="preserve"> Programming Interface </w:t>
+        <w:t xml:space="preserve"> </w:t>
+      </w:r>
+      <w:proofErr w:type="spellStart"/>
+      <w:r>
+        <w:t>Programming</w:t>
+      </w:r>
+      <w:proofErr w:type="spellEnd"/>
+      <w:r>
+        <w:t xml:space="preserve"> Interface </w:t>
       </w:r>
       <w:r>
         <w:t>(</w:t>
@@ -6024,19 +6114,32 @@
       <w:pPr>
         <w:pStyle w:val="TF-LEGENDA-Ilustracao"/>
       </w:pPr>
-      <w:bookmarkStart w:id="51" w:name="_Ref98650273"/>
+      <w:bookmarkStart w:id="56" w:name="_Ref98650273"/>
       <w:r>
         <w:t xml:space="preserve">Quadro </w:t>
       </w:r>
-      <w:fldSimple w:instr=" SEQ Quadro \* ARABIC ">
-        <w:r>
-          <w:rPr>
-            <w:noProof/>
-          </w:rPr>
-          <w:t>3</w:t>
-        </w:r>
-      </w:fldSimple>
-      <w:bookmarkEnd w:id="51"/>
+      <w:r>
+        <w:fldChar w:fldCharType="begin"/>
+      </w:r>
+      <w:r>
+        <w:instrText xml:space="preserve"> SEQ Quadro \* ARABIC </w:instrText>
+      </w:r>
+      <w:r>
+        <w:fldChar w:fldCharType="separate"/>
+      </w:r>
+      <w:r>
+        <w:rPr>
+          <w:noProof/>
+        </w:rPr>
+        <w:t>3</w:t>
+      </w:r>
+      <w:r>
+        <w:rPr>
+          <w:noProof/>
+        </w:rPr>
+        <w:fldChar w:fldCharType="end"/>
+      </w:r>
+      <w:bookmarkEnd w:id="56"/>
       <w:r>
         <w:t xml:space="preserve"> </w:t>
       </w:r>
@@ -7655,7 +7758,23 @@
         <w:t xml:space="preserve"> </w:t>
       </w:r>
       <w:r>
-        <w:t>aborda os temas de alta disponibilidade, escalabilidade</w:t>
+        <w:t>aborda os temas de alta disponibilidade</w:t>
+      </w:r>
+      <w:del w:id="57" w:author="Dalton Solano dos Reis" w:date="2022-11-05T19:55:00Z">
+        <w:r>
+          <w:delText xml:space="preserve">, </w:delText>
+        </w:r>
+      </w:del>
+      <w:ins w:id="58" w:author="Dalton Solano dos Reis" w:date="2022-11-05T19:55:00Z">
+        <w:r>
+          <w:t xml:space="preserve"> e</w:t>
+        </w:r>
+        <w:r>
+          <w:t xml:space="preserve"> </w:t>
+        </w:r>
+      </w:ins>
+      <w:r>
+        <w:t>escalabilidade</w:t>
       </w:r>
       <w:r>
         <w:t>.</w:t>
@@ -7665,11 +7784,11 @@
       <w:pPr>
         <w:pStyle w:val="Ttulo2"/>
       </w:pPr>
-      <w:bookmarkStart w:id="52" w:name="_Ref114061865"/>
+      <w:bookmarkStart w:id="59" w:name="_Ref114061865"/>
       <w:r>
         <w:t>ACESSO E SEGURANÇA</w:t>
       </w:r>
-      <w:bookmarkEnd w:id="52"/>
+      <w:bookmarkEnd w:id="59"/>
     </w:p>
     <w:p>
       <w:pPr>
@@ -7856,11 +7975,11 @@
       <w:pPr>
         <w:pStyle w:val="Ttulo2"/>
       </w:pPr>
-      <w:bookmarkStart w:id="53" w:name="_Ref114061891"/>
+      <w:bookmarkStart w:id="60" w:name="_Ref114061891"/>
       <w:r>
         <w:t>SUSTENTABILIDADE</w:t>
       </w:r>
-      <w:bookmarkEnd w:id="53"/>
+      <w:bookmarkEnd w:id="60"/>
     </w:p>
     <w:p>
       <w:pPr>
@@ -7882,9 +8001,11 @@
       <w:r>
         <w:t>, segundo Bergman (2020</w:t>
       </w:r>
-      <w:r>
-        <w:t>, tradução nossa</w:t>
-      </w:r>
+      <w:del w:id="61" w:author="Dalton Solano dos Reis" w:date="2022-11-05T19:57:00Z">
+        <w:r>
+          <w:delText>, tradução nossa</w:delText>
+        </w:r>
+      </w:del>
       <w:r>
         <w:t>),</w:t>
       </w:r>
@@ -8011,9 +8132,11 @@
       <w:r>
         <w:t>(BERGMAN, 2020</w:t>
       </w:r>
-      <w:r>
-        <w:t>, tradução nossa</w:t>
-      </w:r>
+      <w:del w:id="62" w:author="Dalton Solano dos Reis" w:date="2022-11-05T19:58:00Z">
+        <w:r>
+          <w:delText>, tradução nossa</w:delText>
+        </w:r>
+      </w:del>
       <w:r>
         <w:t>).</w:t>
       </w:r>
@@ -8034,9 +8157,11 @@
       <w:r>
         <w:t xml:space="preserve"> (2020</w:t>
       </w:r>
-      <w:r>
-        <w:t>, tradução nossa</w:t>
-      </w:r>
+      <w:del w:id="63" w:author="Dalton Solano dos Reis" w:date="2022-11-05T19:58:00Z">
+        <w:r>
+          <w:delText>, tradução nossa</w:delText>
+        </w:r>
+      </w:del>
       <w:r>
         <w:t>)</w:t>
       </w:r>
@@ -8088,9 +8213,11 @@
       <w:r>
         <w:t xml:space="preserve"> Bergman (2020</w:t>
       </w:r>
-      <w:r>
-        <w:t>, tradução nossa</w:t>
-      </w:r>
+      <w:del w:id="64" w:author="Dalton Solano dos Reis" w:date="2022-11-05T19:58:00Z">
+        <w:r>
+          <w:delText>, tradução nossa</w:delText>
+        </w:r>
+      </w:del>
       <w:r>
         <w:t xml:space="preserve">) coloca que </w:t>
       </w:r>
@@ -8135,9 +8262,11 @@
       <w:r>
         <w:t xml:space="preserve"> (2020</w:t>
       </w:r>
-      <w:r>
-        <w:t>, tradução nossa</w:t>
-      </w:r>
+      <w:del w:id="65" w:author="Dalton Solano dos Reis" w:date="2022-11-05T19:59:00Z">
+        <w:r>
+          <w:delText>, tradução nossa</w:delText>
+        </w:r>
+      </w:del>
       <w:r>
         <w:t>)</w:t>
       </w:r>
@@ -8154,7 +8283,20 @@
         <w:t>q</w:t>
       </w:r>
       <w:r>
-        <w:t>uanto menos energia for consumida por esses componentes, menor será a quantidade de combustíveis fósseis necessária para alimentar o data center.</w:t>
+        <w:t xml:space="preserve">uanto menos energia for consumida por esses componentes, menor será a quantidade de combustíveis fósseis necessária para alimentar o </w:t>
+      </w:r>
+      <w:r>
+        <w:rPr>
+          <w:i/>
+          <w:iCs/>
+          <w:rPrChange w:id="66" w:author="Dalton Solano dos Reis" w:date="2022-11-05T19:59:00Z">
+            <w:rPr/>
+          </w:rPrChange>
+        </w:rPr>
+        <w:t>data center</w:t>
+      </w:r>
+      <w:r>
+        <w:t>.</w:t>
       </w:r>
       <w:r>
         <w:t xml:space="preserve"> </w:t>
@@ -8239,9 +8381,11 @@
       <w:r>
         <w:t xml:space="preserve"> (RAKHUNATHAN, 2020</w:t>
       </w:r>
-      <w:r>
-        <w:t>, tradução nossa</w:t>
-      </w:r>
+      <w:del w:id="67" w:author="Dalton Solano dos Reis" w:date="2022-11-05T19:59:00Z">
+        <w:r>
+          <w:delText>, tradução nossa</w:delText>
+        </w:r>
+      </w:del>
       <w:r>
         <w:t>)</w:t>
       </w:r>
@@ -8249,7 +8393,15 @@
         <w:t>.</w:t>
       </w:r>
       <w:r>
-        <w:t xml:space="preserve"> Para Amazon </w:t>
+        <w:t xml:space="preserve"> Para </w:t>
+      </w:r>
+      <w:proofErr w:type="spellStart"/>
+      <w:r>
+        <w:t>Amazon</w:t>
+      </w:r>
+      <w:proofErr w:type="spellEnd"/>
+      <w:r>
+        <w:t xml:space="preserve"> </w:t>
       </w:r>
       <w:r>
         <w:t>(2022</w:t>
@@ -8257,9 +8409,11 @@
       <w:r>
         <w:t>b</w:t>
       </w:r>
-      <w:r>
-        <w:t>, tradução nossa</w:t>
-      </w:r>
+      <w:del w:id="68" w:author="Dalton Solano dos Reis" w:date="2022-11-05T20:00:00Z">
+        <w:r>
+          <w:delText>, tradução nossa</w:delText>
+        </w:r>
+      </w:del>
       <w:r>
         <w:t>)</w:t>
       </w:r>
@@ -8270,93 +8424,92 @@
         <w:t xml:space="preserve"> </w:t>
       </w:r>
       <w:r>
-        <w:t>além das emissões do uso de energia, existe uma ampla gama de emissões indiretas, incluindo aquelas associadas à construção de data centers</w:t>
-      </w:r>
-      <w:r>
-        <w:t>.</w:t>
-      </w:r>
-      <w:r>
-        <w:t xml:space="preserve"> </w:t>
-      </w:r>
-      <w:r>
-        <w:t>Nesse sentido,</w:t>
-      </w:r>
-      <w:r>
-        <w:t xml:space="preserve"> </w:t>
-      </w:r>
-      <w:r>
-        <w:t xml:space="preserve">as empresas </w:t>
-      </w:r>
-      <w:r>
-        <w:t>estão</w:t>
-      </w:r>
-      <w:r>
-        <w:t xml:space="preserve"> reduzindo essas emissões trabalhando com usinas que usam processos de produção de fornos elétricos</w:t>
-      </w:r>
-      <w:r>
-        <w:t xml:space="preserve"> (AMAZON, 2022b</w:t>
-      </w:r>
-      <w:r>
-        <w:t>, tradução nossa</w:t>
-      </w:r>
-      <w:r>
-        <w:t>)</w:t>
-      </w:r>
-      <w:r>
-        <w:t>.</w:t>
-      </w:r>
-      <w:r>
-        <w:t xml:space="preserve"> </w:t>
-      </w:r>
-      <w:proofErr w:type="spellStart"/>
-      <w:r>
-        <w:t>Hogue</w:t>
-      </w:r>
-      <w:proofErr w:type="spellEnd"/>
-      <w:r>
-        <w:t xml:space="preserve"> (2020</w:t>
-      </w:r>
-      <w:r>
-        <w:t>, tradução nossa</w:t>
-      </w:r>
-      <w:r>
-        <w:t xml:space="preserve">) coloca </w:t>
-      </w:r>
-      <w:r>
-        <w:t xml:space="preserve">um caso </w:t>
-      </w:r>
-      <w:r>
-        <w:t>que</w:t>
-      </w:r>
-      <w:r>
-        <w:t xml:space="preserve"> aconteceu com</w:t>
-      </w:r>
-      <w:r>
-        <w:t xml:space="preserve"> o </w:t>
-      </w:r>
-      <w:r>
-        <w:t xml:space="preserve">Azure </w:t>
-      </w:r>
-      <w:r>
-        <w:t xml:space="preserve">que </w:t>
-      </w:r>
-      <w:r>
-        <w:t xml:space="preserve">concluiu com êxito a migração de dezenas de pipelines de dados de </w:t>
-      </w:r>
-      <w:proofErr w:type="spellStart"/>
+        <w:t xml:space="preserve">além das emissões do uso de energia, existe uma ampla gama de emissões indiretas, incluindo aquelas associadas à construção de </w:t>
+      </w:r>
       <w:r>
         <w:rPr>
           <w:i/>
           <w:iCs/>
-        </w:rPr>
-        <w:t>WebJobs</w:t>
+          <w:rPrChange w:id="69" w:author="Dalton Solano dos Reis" w:date="2022-11-05T20:00:00Z">
+            <w:rPr/>
+          </w:rPrChange>
+        </w:rPr>
+        <w:t>data centers</w:t>
+      </w:r>
+      <w:r>
+        <w:t>.</w:t>
+      </w:r>
+      <w:r>
+        <w:t xml:space="preserve"> </w:t>
+      </w:r>
+      <w:r>
+        <w:t>Nesse sentido,</w:t>
+      </w:r>
+      <w:r>
+        <w:t xml:space="preserve"> </w:t>
+      </w:r>
+      <w:r>
+        <w:t xml:space="preserve">as empresas </w:t>
+      </w:r>
+      <w:r>
+        <w:t>estão</w:t>
+      </w:r>
+      <w:r>
+        <w:t xml:space="preserve"> reduzindo essas emissões trabalhando com usinas que usam processos de produção de fornos elétricos</w:t>
+      </w:r>
+      <w:r>
+        <w:t xml:space="preserve"> (AMAZON, 2022b</w:t>
+      </w:r>
+      <w:del w:id="70" w:author="Dalton Solano dos Reis" w:date="2022-11-05T20:00:00Z">
+        <w:r>
+          <w:delText>, tradução nossa</w:delText>
+        </w:r>
+      </w:del>
+      <w:r>
+        <w:t>)</w:t>
+      </w:r>
+      <w:r>
+        <w:t>.</w:t>
+      </w:r>
+      <w:r>
+        <w:t xml:space="preserve"> </w:t>
+      </w:r>
+      <w:proofErr w:type="spellStart"/>
+      <w:r>
+        <w:t>Hogue</w:t>
       </w:r>
       <w:proofErr w:type="spellEnd"/>
       <w:r>
-        <w:t xml:space="preserve"> </w:t>
-      </w:r>
-      <w:r>
-        <w:t xml:space="preserve">para funções </w:t>
+        <w:t xml:space="preserve"> (2020</w:t>
+      </w:r>
+      <w:del w:id="71" w:author="Dalton Solano dos Reis" w:date="2022-11-05T20:00:00Z">
+        <w:r>
+          <w:delText>, tradução nossa</w:delText>
+        </w:r>
+      </w:del>
+      <w:r>
+        <w:t xml:space="preserve">) coloca </w:t>
+      </w:r>
+      <w:r>
+        <w:t xml:space="preserve">um caso </w:t>
+      </w:r>
+      <w:r>
+        <w:t>que</w:t>
+      </w:r>
+      <w:r>
+        <w:t xml:space="preserve"> aconteceu com</w:t>
+      </w:r>
+      <w:r>
+        <w:t xml:space="preserve"> o </w:t>
+      </w:r>
+      <w:r>
+        <w:t xml:space="preserve">Azure </w:t>
+      </w:r>
+      <w:r>
+        <w:t xml:space="preserve">que </w:t>
+      </w:r>
+      <w:r>
+        <w:t xml:space="preserve">concluiu com êxito a migração de dezenas de pipelines de dados de </w:t>
       </w:r>
       <w:proofErr w:type="spellStart"/>
       <w:r>
@@ -8364,13 +8517,28 @@
           <w:i/>
           <w:iCs/>
         </w:rPr>
-        <w:t>s</w:t>
-      </w:r>
+        <w:t>WebJobs</w:t>
+      </w:r>
+      <w:proofErr w:type="spellEnd"/>
+      <w:r>
+        <w:t xml:space="preserve"> </w:t>
+      </w:r>
+      <w:r>
+        <w:t xml:space="preserve">para funções </w:t>
+      </w:r>
+      <w:proofErr w:type="spellStart"/>
       <w:r>
         <w:rPr>
           <w:i/>
           <w:iCs/>
         </w:rPr>
+        <w:t>s</w:t>
+      </w:r>
+      <w:r>
+        <w:rPr>
+          <w:i/>
+          <w:iCs/>
+        </w:rPr>
         <w:t>erverless</w:t>
       </w:r>
       <w:proofErr w:type="spellEnd"/>
@@ -8388,9 +8556,11 @@
       <w:r>
         <w:t xml:space="preserve"> (2020</w:t>
       </w:r>
-      <w:r>
-        <w:t>, tradução nossa</w:t>
-      </w:r>
+      <w:del w:id="72" w:author="Dalton Solano dos Reis" w:date="2022-11-05T20:01:00Z">
+        <w:r>
+          <w:delText>, tradução nossa</w:delText>
+        </w:r>
+      </w:del>
       <w:r>
         <w:t>) ainda destaca que e</w:t>
       </w:r>
@@ -8465,9 +8635,11 @@
       <w:r>
         <w:t xml:space="preserve"> 2020</w:t>
       </w:r>
-      <w:r>
-        <w:t>, tradução nossa</w:t>
-      </w:r>
+      <w:del w:id="73" w:author="Dalton Solano dos Reis" w:date="2022-11-05T20:01:00Z">
+        <w:r>
+          <w:delText>, tradução nossa</w:delText>
+        </w:r>
+      </w:del>
       <w:r>
         <w:t>)</w:t>
       </w:r>
@@ -8486,58 +8658,80 @@
       <w:r>
         <w:t>Amazon (2022b</w:t>
       </w:r>
-      <w:r>
-        <w:t xml:space="preserve">, tradução </w:t>
+      <w:del w:id="74" w:author="Dalton Solano dos Reis" w:date="2022-11-05T20:01:00Z">
+        <w:r>
+          <w:delText>, tradução nossa</w:delText>
+        </w:r>
+      </w:del>
+      <w:r>
+        <w:t>)</w:t>
+      </w:r>
+      <w:r>
+        <w:t xml:space="preserve"> </w:t>
+      </w:r>
+      <w:r>
+        <w:t xml:space="preserve">investe </w:t>
+      </w:r>
+      <w:r>
+        <w:t>em sustentabilidade em toda sua infraestrutura</w:t>
+      </w:r>
+      <w:r>
+        <w:t xml:space="preserve">, alimenta os </w:t>
+      </w:r>
+      <w:r>
+        <w:rPr>
+          <w:i/>
+          <w:iCs/>
+          <w:rPrChange w:id="75" w:author="Dalton Solano dos Reis" w:date="2022-11-05T20:02:00Z">
+            <w:rPr/>
+          </w:rPrChange>
+        </w:rPr>
+        <w:t>data centers</w:t>
+      </w:r>
+      <w:r>
+        <w:t xml:space="preserve"> </w:t>
+      </w:r>
+      <w:r>
+        <w:t>com</w:t>
+      </w:r>
+      <w:r>
+        <w:t xml:space="preserve"> energia renovável</w:t>
+      </w:r>
+      <w:r>
+        <w:t xml:space="preserve"> e </w:t>
+      </w:r>
+      <w:r>
+        <w:t>possu</w:t>
+      </w:r>
+      <w:r>
+        <w:t>em</w:t>
+      </w:r>
+      <w:r>
+        <w:t xml:space="preserve"> o </w:t>
+      </w:r>
+      <w:r>
+        <w:t>compromisso de atingir zero carbono em operações até 2040</w:t>
+      </w:r>
+      <w:r>
+        <w:t xml:space="preserve">. Além disso, </w:t>
+      </w:r>
+      <w:proofErr w:type="spellStart"/>
+      <w:r>
+        <w:t>Amazon</w:t>
+      </w:r>
+      <w:proofErr w:type="spellEnd"/>
+      <w:r>
+        <w:t xml:space="preserve"> </w:t>
       </w:r>
       <w:r>
         <w:lastRenderedPageBreak/>
-        <w:t>nossa</w:t>
-      </w:r>
-      <w:r>
-        <w:t>)</w:t>
-      </w:r>
-      <w:r>
-        <w:t xml:space="preserve"> </w:t>
-      </w:r>
-      <w:r>
-        <w:t xml:space="preserve">investe </w:t>
-      </w:r>
-      <w:r>
-        <w:t>em sustentabilidade em toda sua infraestrutura</w:t>
-      </w:r>
-      <w:r>
-        <w:t>, alimenta os data centers</w:t>
-      </w:r>
-      <w:r>
-        <w:t xml:space="preserve"> </w:t>
-      </w:r>
-      <w:r>
-        <w:t>com</w:t>
-      </w:r>
-      <w:r>
-        <w:t xml:space="preserve"> energia renovável</w:t>
-      </w:r>
-      <w:r>
-        <w:t xml:space="preserve"> e </w:t>
-      </w:r>
-      <w:r>
-        <w:t>possu</w:t>
-      </w:r>
-      <w:r>
-        <w:t>em</w:t>
-      </w:r>
-      <w:r>
-        <w:t xml:space="preserve"> o </w:t>
-      </w:r>
-      <w:r>
-        <w:t>compromisso de atingir zero carbono em operações até 2040</w:t>
-      </w:r>
-      <w:r>
-        <w:t>. Além disso, Amazon (2020b</w:t>
-      </w:r>
-      <w:r>
-        <w:t>, tradução nossa</w:t>
-      </w:r>
+        <w:t>(2020b</w:t>
+      </w:r>
+      <w:del w:id="76" w:author="Dalton Solano dos Reis" w:date="2022-11-05T20:02:00Z">
+        <w:r>
+          <w:delText>, tradução nossa</w:delText>
+        </w:r>
+      </w:del>
       <w:r>
         <w:t xml:space="preserve">) coloca que </w:t>
       </w:r>
@@ -8603,7 +8797,7 @@
       <w:pPr>
         <w:pStyle w:val="Ttulo2"/>
       </w:pPr>
-      <w:bookmarkStart w:id="54" w:name="_Ref114061935"/>
+      <w:bookmarkStart w:id="77" w:name="_Ref114061935"/>
       <w:r>
         <w:t>ALTA DISPONIBILIDADE</w:t>
       </w:r>
@@ -8613,7 +8807,7 @@
       <w:r>
         <w:t>ESCALABILIDADE</w:t>
       </w:r>
-      <w:bookmarkEnd w:id="54"/>
+      <w:bookmarkEnd w:id="77"/>
     </w:p>
     <w:p>
       <w:pPr>
@@ -8713,9 +8907,11 @@
       <w:r>
         <w:t>22</w:t>
       </w:r>
-      <w:r>
-        <w:t>, tradução nossa</w:t>
-      </w:r>
+      <w:del w:id="78" w:author="Dalton Solano dos Reis" w:date="2022-11-05T20:03:00Z">
+        <w:r>
+          <w:delText>, tradução nossa</w:delText>
+        </w:r>
+      </w:del>
       <w:r>
         <w:t>)</w:t>
       </w:r>
@@ -8726,7 +8922,15 @@
         <w:t xml:space="preserve"> </w:t>
       </w:r>
       <w:r>
-        <w:t>o código FaaS é inerentemente escalável, os desenvolvedores não precisam se preocupar em criar contingências para alto tráfego ou uso pesado</w:t>
+        <w:t xml:space="preserve">o código </w:t>
+      </w:r>
+      <w:proofErr w:type="spellStart"/>
+      <w:r>
+        <w:t>FaaS</w:t>
+      </w:r>
+      <w:proofErr w:type="spellEnd"/>
+      <w:r>
+        <w:t xml:space="preserve"> é inerentemente escalável, os desenvolvedores não precisam se preocupar em criar contingências para alto tráfego ou uso pesado</w:t>
       </w:r>
       <w:r>
         <w:t xml:space="preserve">. </w:t>
@@ -8755,9 +8959,11 @@
       <w:r>
         <w:t>22</w:t>
       </w:r>
-      <w:r>
-        <w:t>, tradução nossa</w:t>
-      </w:r>
+      <w:del w:id="79" w:author="Dalton Solano dos Reis" w:date="2022-11-05T20:03:00Z">
+        <w:r>
+          <w:delText>, tradução nossa</w:delText>
+        </w:r>
+      </w:del>
       <w:r>
         <w:t>)</w:t>
       </w:r>
@@ -8901,9 +9107,11 @@
       <w:r>
         <w:t>a</w:t>
       </w:r>
-      <w:r>
-        <w:t>, tradução nossa</w:t>
-      </w:r>
+      <w:del w:id="80" w:author="Dalton Solano dos Reis" w:date="2022-11-05T20:09:00Z">
+        <w:r>
+          <w:delText>, tradução nossa</w:delText>
+        </w:r>
+      </w:del>
       <w:r>
         <w:t>)</w:t>
       </w:r>
@@ -8931,32 +9139,65 @@
         <w:t>erverless</w:t>
       </w:r>
       <w:r>
-        <w:t xml:space="preserve"> contam com escalabilidade automática, alta disponibilidade integrada, modelo de faturamento pago por utilização</w:t>
+        <w:t xml:space="preserve"> contam com escalabilidade automática, alta disponibilidade integrada</w:t>
+      </w:r>
+      <w:ins w:id="81" w:author="Dalton Solano dos Reis" w:date="2022-11-05T20:09:00Z">
+        <w:r>
+          <w:t xml:space="preserve"> </w:t>
+        </w:r>
+      </w:ins>
+      <w:del w:id="82" w:author="Dalton Solano dos Reis" w:date="2022-11-05T20:09:00Z">
+        <w:r>
+          <w:delText xml:space="preserve">, </w:delText>
+        </w:r>
+      </w:del>
+      <w:ins w:id="83" w:author="Dalton Solano dos Reis" w:date="2022-11-05T20:09:00Z">
+        <w:r>
+          <w:t>e</w:t>
+        </w:r>
+        <w:r>
+          <w:t xml:space="preserve"> </w:t>
+        </w:r>
+      </w:ins>
+      <w:r>
+        <w:t>modelo de faturamento pago por utilização</w:t>
       </w:r>
       <w:r>
         <w:t xml:space="preserve">. Além disso, </w:t>
       </w:r>
       <w:r>
-        <w:t>segundo Amazon (2022</w:t>
+        <w:t xml:space="preserve">segundo </w:t>
+      </w:r>
+      <w:proofErr w:type="spellStart"/>
+      <w:r>
+        <w:t>Amazon</w:t>
+      </w:r>
+      <w:proofErr w:type="spellEnd"/>
+      <w:r>
+        <w:t xml:space="preserve"> (2022</w:t>
       </w:r>
       <w:r>
         <w:t>a</w:t>
       </w:r>
-      <w:r>
-        <w:t>, tradução nossa</w:t>
-      </w:r>
+      <w:del w:id="84" w:author="Dalton Solano dos Reis" w:date="2022-11-05T20:09:00Z">
+        <w:r>
+          <w:delText>, tradução nossa</w:delText>
+        </w:r>
+      </w:del>
       <w:r>
         <w:t xml:space="preserve">), </w:t>
       </w:r>
       <w:r>
         <w:t xml:space="preserve">as aplicações </w:t>
       </w:r>
+      <w:proofErr w:type="spellStart"/>
       <w:r>
         <w:t>S</w:t>
       </w:r>
       <w:r>
         <w:t>erverless</w:t>
       </w:r>
+      <w:proofErr w:type="spellEnd"/>
       <w:r>
         <w:t xml:space="preserve"> </w:t>
       </w:r>
@@ -9008,18 +9249,18 @@
       <w:pPr>
         <w:pStyle w:val="TF-refernciasbibliogrficasTTULO"/>
       </w:pPr>
-      <w:bookmarkStart w:id="55" w:name="_Toc351015602"/>
-      <w:bookmarkEnd w:id="32"/>
-      <w:bookmarkEnd w:id="33"/>
-      <w:bookmarkEnd w:id="34"/>
-      <w:bookmarkEnd w:id="35"/>
-      <w:bookmarkEnd w:id="36"/>
+      <w:bookmarkStart w:id="85" w:name="_Toc351015602"/>
       <w:bookmarkEnd w:id="37"/>
       <w:bookmarkEnd w:id="38"/>
+      <w:bookmarkEnd w:id="39"/>
+      <w:bookmarkEnd w:id="40"/>
+      <w:bookmarkEnd w:id="41"/>
+      <w:bookmarkEnd w:id="42"/>
+      <w:bookmarkEnd w:id="43"/>
       <w:r>
         <w:t>Referências</w:t>
       </w:r>
-      <w:bookmarkEnd w:id="55"/>
+      <w:bookmarkEnd w:id="85"/>
     </w:p>
     <w:p>
       <w:pPr>
@@ -9295,7 +9536,6 @@
         <w:rPr>
           <w:lang w:val="en-US"/>
         </w:rPr>
-        <w:lastRenderedPageBreak/>
         <w:t xml:space="preserve">BERGMAN, Sara. </w:t>
       </w:r>
       <w:r>
@@ -9391,6 +9631,7 @@
         <w:rPr>
           <w:lang w:val="en-US"/>
         </w:rPr>
+        <w:lastRenderedPageBreak/>
         <w:t>CLOUDFLARE.</w:t>
       </w:r>
       <w:r>
@@ -10590,6 +10831,12 @@
                 <w:sz w:val="18"/>
               </w:rPr>
             </w:pPr>
+            <w:r>
+              <w:rPr>
+                <w:sz w:val="18"/>
+              </w:rPr>
+              <w:t>X</w:t>
+            </w:r>
           </w:p>
         </w:tc>
         <w:tc>
@@ -10706,6 +10953,12 @@
                 <w:sz w:val="18"/>
               </w:rPr>
             </w:pPr>
+            <w:r>
+              <w:rPr>
+                <w:sz w:val="18"/>
+              </w:rPr>
+              <w:t>X</w:t>
+            </w:r>
           </w:p>
         </w:tc>
         <w:tc>
@@ -10833,6 +11086,12 @@
                 <w:sz w:val="18"/>
               </w:rPr>
             </w:pPr>
+            <w:r>
+              <w:rPr>
+                <w:sz w:val="18"/>
+              </w:rPr>
+              <w:t>X</w:t>
+            </w:r>
           </w:p>
         </w:tc>
         <w:tc>
@@ -10949,6 +11208,12 @@
                 <w:sz w:val="18"/>
               </w:rPr>
             </w:pPr>
+            <w:r>
+              <w:rPr>
+                <w:sz w:val="18"/>
+              </w:rPr>
+              <w:t>X</w:t>
+            </w:r>
           </w:p>
         </w:tc>
         <w:tc>
@@ -11077,6 +11342,12 @@
                 <w:sz w:val="18"/>
               </w:rPr>
             </w:pPr>
+            <w:r>
+              <w:rPr>
+                <w:sz w:val="18"/>
+              </w:rPr>
+              <w:t>X</w:t>
+            </w:r>
           </w:p>
         </w:tc>
         <w:tc>
@@ -11204,6 +11475,12 @@
                 <w:sz w:val="18"/>
               </w:rPr>
             </w:pPr>
+            <w:r>
+              <w:rPr>
+                <w:sz w:val="18"/>
+              </w:rPr>
+              <w:t>X</w:t>
+            </w:r>
           </w:p>
         </w:tc>
         <w:tc>
@@ -11319,6 +11596,12 @@
                 <w:sz w:val="18"/>
               </w:rPr>
             </w:pPr>
+            <w:r>
+              <w:rPr>
+                <w:sz w:val="18"/>
+              </w:rPr>
+              <w:t>X</w:t>
+            </w:r>
           </w:p>
         </w:tc>
         <w:tc>
@@ -11434,6 +11717,12 @@
                 <w:sz w:val="18"/>
               </w:rPr>
             </w:pPr>
+            <w:r>
+              <w:rPr>
+                <w:sz w:val="18"/>
+              </w:rPr>
+              <w:t>X</w:t>
+            </w:r>
           </w:p>
         </w:tc>
         <w:tc>
@@ -11561,6 +11850,12 @@
                 <w:sz w:val="18"/>
               </w:rPr>
             </w:pPr>
+            <w:r>
+              <w:rPr>
+                <w:sz w:val="18"/>
+              </w:rPr>
+              <w:t>X</w:t>
+            </w:r>
           </w:p>
         </w:tc>
         <w:tc>
@@ -11689,6 +11984,12 @@
                 <w:sz w:val="18"/>
               </w:rPr>
             </w:pPr>
+            <w:r>
+              <w:rPr>
+                <w:sz w:val="18"/>
+              </w:rPr>
+              <w:t>X</w:t>
+            </w:r>
           </w:p>
         </w:tc>
         <w:tc>
@@ -11805,6 +12106,12 @@
                 <w:sz w:val="18"/>
               </w:rPr>
             </w:pPr>
+            <w:r>
+              <w:rPr>
+                <w:sz w:val="18"/>
+              </w:rPr>
+              <w:t>X</w:t>
+            </w:r>
           </w:p>
         </w:tc>
         <w:tc>
@@ -11933,6 +12240,12 @@
                 <w:sz w:val="18"/>
               </w:rPr>
             </w:pPr>
+            <w:r>
+              <w:rPr>
+                <w:sz w:val="18"/>
+              </w:rPr>
+              <w:t>X</w:t>
+            </w:r>
           </w:p>
         </w:tc>
         <w:tc>
@@ -12049,6 +12362,12 @@
                 <w:sz w:val="18"/>
               </w:rPr>
             </w:pPr>
+            <w:r>
+              <w:rPr>
+                <w:sz w:val="18"/>
+              </w:rPr>
+              <w:t>X</w:t>
+            </w:r>
           </w:p>
         </w:tc>
         <w:tc>
@@ -12177,6 +12496,12 @@
                 <w:sz w:val="18"/>
               </w:rPr>
             </w:pPr>
+            <w:r>
+              <w:rPr>
+                <w:sz w:val="18"/>
+              </w:rPr>
+              <w:t>X</w:t>
+            </w:r>
           </w:p>
         </w:tc>
         <w:tc>
@@ -12292,6 +12617,12 @@
                 <w:sz w:val="18"/>
               </w:rPr>
             </w:pPr>
+            <w:r>
+              <w:rPr>
+                <w:sz w:val="18"/>
+              </w:rPr>
+              <w:t>X</w:t>
+            </w:r>
           </w:p>
         </w:tc>
         <w:tc>
@@ -12419,6 +12750,12 @@
                 <w:sz w:val="18"/>
               </w:rPr>
             </w:pPr>
+            <w:r>
+              <w:rPr>
+                <w:sz w:val="18"/>
+              </w:rPr>
+              <w:t>X</w:t>
+            </w:r>
           </w:p>
         </w:tc>
         <w:tc>
@@ -12547,6 +12884,12 @@
                 <w:sz w:val="18"/>
               </w:rPr>
             </w:pPr>
+            <w:r>
+              <w:rPr>
+                <w:sz w:val="18"/>
+              </w:rPr>
+              <w:t>X</w:t>
+            </w:r>
           </w:p>
         </w:tc>
         <w:tc>
@@ -12677,6 +13020,12 @@
                 <w:sz w:val="18"/>
               </w:rPr>
             </w:pPr>
+            <w:r>
+              <w:rPr>
+                <w:sz w:val="18"/>
+              </w:rPr>
+              <w:t>X</w:t>
+            </w:r>
           </w:p>
         </w:tc>
         <w:tc>
@@ -12815,6 +13164,12 @@
                 <w:sz w:val="18"/>
               </w:rPr>
             </w:pPr>
+            <w:r>
+              <w:rPr>
+                <w:sz w:val="18"/>
+              </w:rPr>
+              <w:t>X</w:t>
+            </w:r>
           </w:p>
         </w:tc>
         <w:tc>
@@ -12908,6 +13263,12 @@
                 <w:sz w:val="18"/>
               </w:rPr>
             </w:pPr>
+            <w:r>
+              <w:rPr>
+                <w:sz w:val="18"/>
+              </w:rPr>
+              <w:t>X</w:t>
+            </w:r>
           </w:p>
         </w:tc>
         <w:tc>
@@ -12962,10 +13323,10 @@
       </w:pPr>
     </w:p>
     <w:sectPr>
-      <w:headerReference w:type="default" r:id="rId13"/>
-      <w:footerReference w:type="even" r:id="rId14"/>
-      <w:footerReference w:type="default" r:id="rId15"/>
-      <w:headerReference w:type="first" r:id="rId16"/>
+      <w:headerReference w:type="default" r:id="rId17"/>
+      <w:footerReference w:type="even" r:id="rId18"/>
+      <w:footerReference w:type="default" r:id="rId19"/>
+      <w:headerReference w:type="first" r:id="rId20"/>
       <w:pgSz w:w="11901" w:h="16817" w:code="9"/>
       <w:pgMar w:top="1134" w:right="1134" w:bottom="1134" w:left="1701" w:header="720" w:footer="720" w:gutter="0"/>
       <w:pgNumType w:start="1"/>
@@ -12974,6 +13335,46 @@
     </w:sectPr>
   </w:body>
 </w:document>
+</file>
+
+<file path=word/comments.xml><?xml version="1.0" encoding="utf-8"?>
+<w:comments xmlns:wpc="http://schemas.microsoft.com/office/word/2010/wordprocessingCanvas" xmlns:cx="http://schemas.microsoft.com/office/drawing/2014/chartex" xmlns:cx1="http://schemas.microsoft.com/office/drawing/2015/9/8/chartex" xmlns:cx2="http://schemas.microsoft.com/office/drawing/2015/10/21/chartex" xmlns:cx3="http://schemas.microsoft.com/office/drawing/2016/5/9/chartex" xmlns:cx4="http://schemas.microsoft.com/office/drawing/2016/5/10/chartex" xmlns:cx5="http://schemas.microsoft.com/office/drawing/2016/5/11/chartex" xmlns:cx6="http://schemas.microsoft.com/office/drawing/2016/5/12/chartex" xmlns:cx7="http://schemas.microsoft.com/office/drawing/2016/5/13/chartex" xmlns:cx8="http://schemas.microsoft.com/office/drawing/2016/5/14/chartex" xmlns:mc="http://schemas.openxmlformats.org/markup-compatibility/2006" xmlns:aink="http://schemas.microsoft.com/office/drawing/2016/ink" xmlns:am3d="http://schemas.microsoft.com/office/drawing/2017/model3d" xmlns:o="urn:schemas-microsoft-com:office:office" xmlns:oel="http://schemas.microsoft.com/office/2019/extlst" xmlns:r="http://schemas.openxmlformats.org/officeDocument/2006/relationships" xmlns:m="http://schemas.openxmlformats.org/officeDocument/2006/math" xmlns:v="urn:schemas-microsoft-com:vml" xmlns:wp14="http://schemas.microsoft.com/office/word/2010/wordprocessingDrawing" xmlns:wp="http://schemas.openxmlformats.org/drawingml/2006/wordprocessingDrawing" xmlns:w10="urn:schemas-microsoft-com:office:word" xmlns:w="http://schemas.openxmlformats.org/wordprocessingml/2006/main" xmlns:w14="http://schemas.microsoft.com/office/word/2010/wordml" xmlns:w15="http://schemas.microsoft.com/office/word/2012/wordml" xmlns:w16cex="http://schemas.microsoft.com/office/word/2018/wordml/cex" xmlns:w16cid="http://schemas.microsoft.com/office/word/2016/wordml/cid" xmlns:w16="http://schemas.microsoft.com/office/word/2018/wordml" xmlns:w16sdtdh="http://schemas.microsoft.com/office/word/2020/wordml/sdtdatahash" xmlns:w16se="http://schemas.microsoft.com/office/word/2015/wordml/symex" xmlns:wpg="http://schemas.microsoft.com/office/word/2010/wordprocessingGroup" xmlns:wpi="http://schemas.microsoft.com/office/word/2010/wordprocessingInk" xmlns:wne="http://schemas.microsoft.com/office/word/2006/wordml" xmlns:wps="http://schemas.microsoft.com/office/word/2010/wordprocessingShape" mc:Ignorable="w14 w15 w16se w16cid w16 w16cex w16sdtdh wp14">
+  <w:comment w:id="9" w:author="Dalton Solano dos Reis" w:date="2022-11-05T20:13:00Z" w:initials="DSdR">
+    <w:p>
+      <w:r>
+        <w:rPr>
+          <w:rStyle w:val="Refdecomentrio"/>
+        </w:rPr>
+        <w:annotationRef/>
+      </w:r>
+      <w:r>
+        <w:rPr>
+          <w:sz w:val="20"/>
+          <w:szCs w:val="20"/>
+        </w:rPr>
+        <w:t>Citação: não encontrada nas referências</w:t>
+      </w:r>
+    </w:p>
+  </w:comment>
+</w:comments>
+</file>
+
+<file path=word/commentsExtended.xml><?xml version="1.0" encoding="utf-8"?>
+<w15:commentsEx xmlns:wpc="http://schemas.microsoft.com/office/word/2010/wordprocessingCanvas" xmlns:cx="http://schemas.microsoft.com/office/drawing/2014/chartex" xmlns:cx1="http://schemas.microsoft.com/office/drawing/2015/9/8/chartex" xmlns:cx2="http://schemas.microsoft.com/office/drawing/2015/10/21/chartex" xmlns:cx3="http://schemas.microsoft.com/office/drawing/2016/5/9/chartex" xmlns:cx4="http://schemas.microsoft.com/office/drawing/2016/5/10/chartex" xmlns:cx5="http://schemas.microsoft.com/office/drawing/2016/5/11/chartex" xmlns:cx6="http://schemas.microsoft.com/office/drawing/2016/5/12/chartex" xmlns:cx7="http://schemas.microsoft.com/office/drawing/2016/5/13/chartex" xmlns:cx8="http://schemas.microsoft.com/office/drawing/2016/5/14/chartex" xmlns:mc="http://schemas.openxmlformats.org/markup-compatibility/2006" xmlns:aink="http://schemas.microsoft.com/office/drawing/2016/ink" xmlns:am3d="http://schemas.microsoft.com/office/drawing/2017/model3d" xmlns:o="urn:schemas-microsoft-com:office:office" xmlns:oel="http://schemas.microsoft.com/office/2019/extlst" xmlns:r="http://schemas.openxmlformats.org/officeDocument/2006/relationships" xmlns:m="http://schemas.openxmlformats.org/officeDocument/2006/math" xmlns:v="urn:schemas-microsoft-com:vml" xmlns:wp14="http://schemas.microsoft.com/office/word/2010/wordprocessingDrawing" xmlns:wp="http://schemas.openxmlformats.org/drawingml/2006/wordprocessingDrawing" xmlns:w10="urn:schemas-microsoft-com:office:word" xmlns:w="http://schemas.openxmlformats.org/wordprocessingml/2006/main" xmlns:w14="http://schemas.microsoft.com/office/word/2010/wordml" xmlns:w15="http://schemas.microsoft.com/office/word/2012/wordml" xmlns:w16cex="http://schemas.microsoft.com/office/word/2018/wordml/cex" xmlns:w16cid="http://schemas.microsoft.com/office/word/2016/wordml/cid" xmlns:w16="http://schemas.microsoft.com/office/word/2018/wordml" xmlns:w16sdtdh="http://schemas.microsoft.com/office/word/2020/wordml/sdtdatahash" xmlns:w16se="http://schemas.microsoft.com/office/word/2015/wordml/symex" xmlns:wpg="http://schemas.microsoft.com/office/word/2010/wordprocessingGroup" xmlns:wpi="http://schemas.microsoft.com/office/word/2010/wordprocessingInk" xmlns:wne="http://schemas.microsoft.com/office/word/2006/wordml" xmlns:wps="http://schemas.microsoft.com/office/word/2010/wordprocessingShape" mc:Ignorable="w14 w15 w16se w16cid w16 w16cex w16sdtdh wp14">
+  <w15:commentEx w15:paraId="2F4976BA" w15:done="0"/>
+</w15:commentsEx>
+</file>
+
+<file path=word/commentsExtensible.xml><?xml version="1.0" encoding="utf-8"?>
+<w16cex:commentsExtensible xmlns:wpc="http://schemas.microsoft.com/office/word/2010/wordprocessingCanvas" xmlns:cx="http://schemas.microsoft.com/office/drawing/2014/chartex" xmlns:cx1="http://schemas.microsoft.com/office/drawing/2015/9/8/chartex" xmlns:cx2="http://schemas.microsoft.com/office/drawing/2015/10/21/chartex" xmlns:cx3="http://schemas.microsoft.com/office/drawing/2016/5/9/chartex" xmlns:cx4="http://schemas.microsoft.com/office/drawing/2016/5/10/chartex" xmlns:cx5="http://schemas.microsoft.com/office/drawing/2016/5/11/chartex" xmlns:cx6="http://schemas.microsoft.com/office/drawing/2016/5/12/chartex" xmlns:cx7="http://schemas.microsoft.com/office/drawing/2016/5/13/chartex" xmlns:cx8="http://schemas.microsoft.com/office/drawing/2016/5/14/chartex" xmlns:mc="http://schemas.openxmlformats.org/markup-compatibility/2006" xmlns:aink="http://schemas.microsoft.com/office/drawing/2016/ink" xmlns:am3d="http://schemas.microsoft.com/office/drawing/2017/model3d" xmlns:o="urn:schemas-microsoft-com:office:office" xmlns:oel="http://schemas.microsoft.com/office/2019/extlst" xmlns:r="http://schemas.openxmlformats.org/officeDocument/2006/relationships" xmlns:m="http://schemas.openxmlformats.org/officeDocument/2006/math" xmlns:v="urn:schemas-microsoft-com:vml" xmlns:wp14="http://schemas.microsoft.com/office/word/2010/wordprocessingDrawing" xmlns:wp="http://schemas.openxmlformats.org/drawingml/2006/wordprocessingDrawing" xmlns:w10="urn:schemas-microsoft-com:office:word" xmlns:w="http://schemas.openxmlformats.org/wordprocessingml/2006/main" xmlns:w14="http://schemas.microsoft.com/office/word/2010/wordml" xmlns:w15="http://schemas.microsoft.com/office/word/2012/wordml" xmlns:w16cex="http://schemas.microsoft.com/office/word/2018/wordml/cex" xmlns:w16cid="http://schemas.microsoft.com/office/word/2016/wordml/cid" xmlns:w16="http://schemas.microsoft.com/office/word/2018/wordml" xmlns:w16sdtdh="http://schemas.microsoft.com/office/word/2020/wordml/sdtdatahash" xmlns:w16se="http://schemas.microsoft.com/office/word/2015/wordml/symex" xmlns:wpg="http://schemas.microsoft.com/office/word/2010/wordprocessingGroup" xmlns:wpi="http://schemas.microsoft.com/office/word/2010/wordprocessingInk" xmlns:wne="http://schemas.microsoft.com/office/word/2006/wordml" xmlns:wps="http://schemas.microsoft.com/office/word/2010/wordprocessingShape" mc:Ignorable="w14 w15 w16se w16cid w16 w16cex w16sdtdh wp14">
+  <w16cex:commentExtensible w16cex:durableId="27114250" w16cex:dateUtc="2022-11-05T23:13:00Z"/>
+</w16cex:commentsExtensible>
+</file>
+
+<file path=word/commentsIds.xml><?xml version="1.0" encoding="utf-8"?>
+<w16cid:commentsIds xmlns:wpc="http://schemas.microsoft.com/office/word/2010/wordprocessingCanvas" xmlns:cx="http://schemas.microsoft.com/office/drawing/2014/chartex" xmlns:cx1="http://schemas.microsoft.com/office/drawing/2015/9/8/chartex" xmlns:cx2="http://schemas.microsoft.com/office/drawing/2015/10/21/chartex" xmlns:cx3="http://schemas.microsoft.com/office/drawing/2016/5/9/chartex" xmlns:cx4="http://schemas.microsoft.com/office/drawing/2016/5/10/chartex" xmlns:cx5="http://schemas.microsoft.com/office/drawing/2016/5/11/chartex" xmlns:cx6="http://schemas.microsoft.com/office/drawing/2016/5/12/chartex" xmlns:cx7="http://schemas.microsoft.com/office/drawing/2016/5/13/chartex" xmlns:cx8="http://schemas.microsoft.com/office/drawing/2016/5/14/chartex" xmlns:mc="http://schemas.openxmlformats.org/markup-compatibility/2006" xmlns:aink="http://schemas.microsoft.com/office/drawing/2016/ink" xmlns:am3d="http://schemas.microsoft.com/office/drawing/2017/model3d" xmlns:o="urn:schemas-microsoft-com:office:office" xmlns:oel="http://schemas.microsoft.com/office/2019/extlst" xmlns:r="http://schemas.openxmlformats.org/officeDocument/2006/relationships" xmlns:m="http://schemas.openxmlformats.org/officeDocument/2006/math" xmlns:v="urn:schemas-microsoft-com:vml" xmlns:wp14="http://schemas.microsoft.com/office/word/2010/wordprocessingDrawing" xmlns:wp="http://schemas.openxmlformats.org/drawingml/2006/wordprocessingDrawing" xmlns:w10="urn:schemas-microsoft-com:office:word" xmlns:w="http://schemas.openxmlformats.org/wordprocessingml/2006/main" xmlns:w14="http://schemas.microsoft.com/office/word/2010/wordml" xmlns:w15="http://schemas.microsoft.com/office/word/2012/wordml" xmlns:w16cex="http://schemas.microsoft.com/office/word/2018/wordml/cex" xmlns:w16cid="http://schemas.microsoft.com/office/word/2016/wordml/cid" xmlns:w16="http://schemas.microsoft.com/office/word/2018/wordml" xmlns:w16sdtdh="http://schemas.microsoft.com/office/word/2020/wordml/sdtdatahash" xmlns:w16se="http://schemas.microsoft.com/office/word/2015/wordml/symex" xmlns:wpg="http://schemas.microsoft.com/office/word/2010/wordprocessingGroup" xmlns:wpi="http://schemas.microsoft.com/office/word/2010/wordprocessingInk" xmlns:wne="http://schemas.microsoft.com/office/word/2006/wordml" xmlns:wps="http://schemas.microsoft.com/office/word/2010/wordprocessingShape" mc:Ignorable="w14 w15 w16se w16cid w16 w16cex w16sdtdh wp14">
+  <w16cid:commentId w16cid:paraId="2F4976BA" w16cid:durableId="27114250"/>
+</w16cid:commentsIds>
 </file>
 
 <file path=word/endnotes.xml><?xml version="1.0" encoding="utf-8"?>
@@ -14544,6 +14945,14 @@
     <w:abstractNumId w:val="4"/>
   </w:num>
 </w:numbering>
+</file>
+
+<file path=word/people.xml><?xml version="1.0" encoding="utf-8"?>
+<w15:people xmlns:wpc="http://schemas.microsoft.com/office/word/2010/wordprocessingCanvas" xmlns:cx="http://schemas.microsoft.com/office/drawing/2014/chartex" xmlns:cx1="http://schemas.microsoft.com/office/drawing/2015/9/8/chartex" xmlns:cx2="http://schemas.microsoft.com/office/drawing/2015/10/21/chartex" xmlns:cx3="http://schemas.microsoft.com/office/drawing/2016/5/9/chartex" xmlns:cx4="http://schemas.microsoft.com/office/drawing/2016/5/10/chartex" xmlns:cx5="http://schemas.microsoft.com/office/drawing/2016/5/11/chartex" xmlns:cx6="http://schemas.microsoft.com/office/drawing/2016/5/12/chartex" xmlns:cx7="http://schemas.microsoft.com/office/drawing/2016/5/13/chartex" xmlns:cx8="http://schemas.microsoft.com/office/drawing/2016/5/14/chartex" xmlns:mc="http://schemas.openxmlformats.org/markup-compatibility/2006" xmlns:aink="http://schemas.microsoft.com/office/drawing/2016/ink" xmlns:am3d="http://schemas.microsoft.com/office/drawing/2017/model3d" xmlns:o="urn:schemas-microsoft-com:office:office" xmlns:oel="http://schemas.microsoft.com/office/2019/extlst" xmlns:r="http://schemas.openxmlformats.org/officeDocument/2006/relationships" xmlns:m="http://schemas.openxmlformats.org/officeDocument/2006/math" xmlns:v="urn:schemas-microsoft-com:vml" xmlns:wp14="http://schemas.microsoft.com/office/word/2010/wordprocessingDrawing" xmlns:wp="http://schemas.openxmlformats.org/drawingml/2006/wordprocessingDrawing" xmlns:w10="urn:schemas-microsoft-com:office:word" xmlns:w="http://schemas.openxmlformats.org/wordprocessingml/2006/main" xmlns:w14="http://schemas.microsoft.com/office/word/2010/wordml" xmlns:w15="http://schemas.microsoft.com/office/word/2012/wordml" xmlns:w16cex="http://schemas.microsoft.com/office/word/2018/wordml/cex" xmlns:w16cid="http://schemas.microsoft.com/office/word/2016/wordml/cid" xmlns:w16="http://schemas.microsoft.com/office/word/2018/wordml" xmlns:w16sdtdh="http://schemas.microsoft.com/office/word/2020/wordml/sdtdatahash" xmlns:w16se="http://schemas.microsoft.com/office/word/2015/wordml/symex" xmlns:wpg="http://schemas.microsoft.com/office/word/2010/wordprocessingGroup" xmlns:wpi="http://schemas.microsoft.com/office/word/2010/wordprocessingInk" xmlns:wne="http://schemas.microsoft.com/office/word/2006/wordml" xmlns:wps="http://schemas.microsoft.com/office/word/2010/wordprocessingShape" mc:Ignorable="w14 w15 w16se w16cid w16 w16cex w16sdtdh wp14">
+  <w15:person w15:author="Dalton Solano dos Reis">
+    <w15:presenceInfo w15:providerId="AD" w15:userId="S::dalton@furb.br::6af4c44a-d9df-45de-a1b2-d9ee411f495f"/>
+  </w15:person>
+</w15:people>
 </file>
 
 <file path=word/styles.xml><?xml version="1.0" encoding="utf-8"?>
@@ -16971,10 +17380,63 @@
 </file>
 
 <file path=customXml/item1.xml><?xml version="1.0" encoding="utf-8"?>
-<b:Sources xmlns:b="http://schemas.openxmlformats.org/officeDocument/2006/bibliography" xmlns="http://schemas.openxmlformats.org/officeDocument/2006/bibliography" SelectedStyle="" StyleName=""/>
+<p:properties xmlns:p="http://schemas.microsoft.com/office/2006/metadata/properties" xmlns:xsi="http://www.w3.org/2001/XMLSchema-instance" xmlns:pc="http://schemas.microsoft.com/office/infopath/2007/PartnerControls">
+  <documentManagement>
+    <Has_Teacher_Only_SectionGroup xmlns="f8440490-6d1a-488a-8abf-48b89d0123a0" xsi:nil="true"/>
+    <NotebookType xmlns="f8440490-6d1a-488a-8abf-48b89d0123a0" xsi:nil="true"/>
+    <DefaultSectionNames xmlns="f8440490-6d1a-488a-8abf-48b89d0123a0" xsi:nil="true"/>
+    <Self_Registration_Enabled xmlns="f8440490-6d1a-488a-8abf-48b89d0123a0" xsi:nil="true"/>
+    <FolderType xmlns="f8440490-6d1a-488a-8abf-48b89d0123a0" xsi:nil="true"/>
+    <AppVersion xmlns="f8440490-6d1a-488a-8abf-48b89d0123a0" xsi:nil="true"/>
+    <TeamsChannelId xmlns="f8440490-6d1a-488a-8abf-48b89d0123a0" xsi:nil="true"/>
+    <IsNotebookLocked xmlns="f8440490-6d1a-488a-8abf-48b89d0123a0" xsi:nil="true"/>
+    <Students xmlns="f8440490-6d1a-488a-8abf-48b89d0123a0">
+      <UserInfo>
+        <DisplayName/>
+        <AccountId xsi:nil="true"/>
+        <AccountType/>
+      </UserInfo>
+    </Students>
+    <Templates xmlns="f8440490-6d1a-488a-8abf-48b89d0123a0" xsi:nil="true"/>
+    <CultureName xmlns="f8440490-6d1a-488a-8abf-48b89d0123a0" xsi:nil="true"/>
+    <Invited_Students xmlns="f8440490-6d1a-488a-8abf-48b89d0123a0" xsi:nil="true"/>
+    <Owner xmlns="f8440490-6d1a-488a-8abf-48b89d0123a0">
+      <UserInfo>
+        <DisplayName/>
+        <AccountId xsi:nil="true"/>
+        <AccountType/>
+      </UserInfo>
+    </Owner>
+    <Teachers xmlns="f8440490-6d1a-488a-8abf-48b89d0123a0">
+      <UserInfo>
+        <DisplayName/>
+        <AccountId xsi:nil="true"/>
+        <AccountType/>
+      </UserInfo>
+    </Teachers>
+    <Student_Groups xmlns="f8440490-6d1a-488a-8abf-48b89d0123a0">
+      <UserInfo>
+        <DisplayName/>
+        <AccountId xsi:nil="true"/>
+        <AccountType/>
+      </UserInfo>
+    </Student_Groups>
+    <Invited_Teachers xmlns="f8440490-6d1a-488a-8abf-48b89d0123a0" xsi:nil="true"/>
+    <Is_Collaboration_Space_Locked xmlns="f8440490-6d1a-488a-8abf-48b89d0123a0" xsi:nil="true"/>
+  </documentManagement>
+</p:properties>
 </file>
 
 <file path=customXml/item2.xml><?xml version="1.0" encoding="utf-8"?>
+<?mso-contentType ?>
+<FormTemplates xmlns="http://schemas.microsoft.com/sharepoint/v3/contenttype/forms">
+  <Display>DocumentLibraryForm</Display>
+  <Edit>DocumentLibraryForm</Edit>
+  <New>DocumentLibraryForm</New>
+</FormTemplates>
+</file>
+
+<file path=customXml/item3.xml><?xml version="1.0" encoding="utf-8"?>
 <ct:contentTypeSchema xmlns:ct="http://schemas.microsoft.com/office/2006/metadata/contentType" xmlns:ma="http://schemas.microsoft.com/office/2006/metadata/properties/metaAttributes" ct:_="" ma:_="" ma:contentTypeName="Documento" ma:contentTypeID="0x010100F13453D0801D5E45B1745A09551F1C32" ma:contentTypeVersion="28" ma:contentTypeDescription="Crie um novo documento." ma:contentTypeScope="" ma:versionID="fa9ef3803bb4ef638f344296fd7d9170">
   <xsd:schema xmlns:xsd="http://www.w3.org/2001/XMLSchema" xmlns:xs="http://www.w3.org/2001/XMLSchema" xmlns:p="http://schemas.microsoft.com/office/2006/metadata/properties" xmlns:ns3="f8440490-6d1a-488a-8abf-48b89d0123a0" xmlns:ns4="22206413-f776-4b11-bcb2-0b935dc83731" targetNamespace="http://schemas.microsoft.com/office/2006/metadata/properties" ma:root="true" ma:fieldsID="5a7e583b53460e8ff4480ccd12c418cb" ns3:_="" ns4:_="">
     <xsd:import namespace="f8440490-6d1a-488a-8abf-48b89d0123a0"/>
@@ -17349,72 +17811,29 @@
 </ct:contentTypeSchema>
 </file>
 
-<file path=customXml/item3.xml><?xml version="1.0" encoding="utf-8"?>
-<?mso-contentType ?>
-<FormTemplates xmlns="http://schemas.microsoft.com/sharepoint/v3/contenttype/forms">
-  <Display>DocumentLibraryForm</Display>
-  <Edit>DocumentLibraryForm</Edit>
-  <New>DocumentLibraryForm</New>
-</FormTemplates>
-</file>
-
 <file path=customXml/item4.xml><?xml version="1.0" encoding="utf-8"?>
-<p:properties xmlns:p="http://schemas.microsoft.com/office/2006/metadata/properties" xmlns:xsi="http://www.w3.org/2001/XMLSchema-instance" xmlns:pc="http://schemas.microsoft.com/office/infopath/2007/PartnerControls">
-  <documentManagement>
-    <Has_Teacher_Only_SectionGroup xmlns="f8440490-6d1a-488a-8abf-48b89d0123a0" xsi:nil="true"/>
-    <NotebookType xmlns="f8440490-6d1a-488a-8abf-48b89d0123a0" xsi:nil="true"/>
-    <DefaultSectionNames xmlns="f8440490-6d1a-488a-8abf-48b89d0123a0" xsi:nil="true"/>
-    <Self_Registration_Enabled xmlns="f8440490-6d1a-488a-8abf-48b89d0123a0" xsi:nil="true"/>
-    <FolderType xmlns="f8440490-6d1a-488a-8abf-48b89d0123a0" xsi:nil="true"/>
-    <AppVersion xmlns="f8440490-6d1a-488a-8abf-48b89d0123a0" xsi:nil="true"/>
-    <TeamsChannelId xmlns="f8440490-6d1a-488a-8abf-48b89d0123a0" xsi:nil="true"/>
-    <IsNotebookLocked xmlns="f8440490-6d1a-488a-8abf-48b89d0123a0" xsi:nil="true"/>
-    <Students xmlns="f8440490-6d1a-488a-8abf-48b89d0123a0">
-      <UserInfo>
-        <DisplayName/>
-        <AccountId xsi:nil="true"/>
-        <AccountType/>
-      </UserInfo>
-    </Students>
-    <Templates xmlns="f8440490-6d1a-488a-8abf-48b89d0123a0" xsi:nil="true"/>
-    <CultureName xmlns="f8440490-6d1a-488a-8abf-48b89d0123a0" xsi:nil="true"/>
-    <Invited_Students xmlns="f8440490-6d1a-488a-8abf-48b89d0123a0" xsi:nil="true"/>
-    <Owner xmlns="f8440490-6d1a-488a-8abf-48b89d0123a0">
-      <UserInfo>
-        <DisplayName/>
-        <AccountId xsi:nil="true"/>
-        <AccountType/>
-      </UserInfo>
-    </Owner>
-    <Teachers xmlns="f8440490-6d1a-488a-8abf-48b89d0123a0">
-      <UserInfo>
-        <DisplayName/>
-        <AccountId xsi:nil="true"/>
-        <AccountType/>
-      </UserInfo>
-    </Teachers>
-    <Student_Groups xmlns="f8440490-6d1a-488a-8abf-48b89d0123a0">
-      <UserInfo>
-        <DisplayName/>
-        <AccountId xsi:nil="true"/>
-        <AccountType/>
-      </UserInfo>
-    </Student_Groups>
-    <Invited_Teachers xmlns="f8440490-6d1a-488a-8abf-48b89d0123a0" xsi:nil="true"/>
-    <Is_Collaboration_Space_Locked xmlns="f8440490-6d1a-488a-8abf-48b89d0123a0" xsi:nil="true"/>
-  </documentManagement>
-</p:properties>
+<b:Sources xmlns:b="http://schemas.openxmlformats.org/officeDocument/2006/bibliography" xmlns="http://schemas.openxmlformats.org/officeDocument/2006/bibliography" SelectedStyle="" StyleName=""/>
 </file>
 
 <file path=customXml/itemProps1.xml><?xml version="1.0" encoding="utf-8"?>
-<ds:datastoreItem xmlns:ds="http://schemas.openxmlformats.org/officeDocument/2006/customXml" ds:itemID="{6E5711AF-35D7-438D-9AAA-4B2278DAC27F}">
+<ds:datastoreItem xmlns:ds="http://schemas.openxmlformats.org/officeDocument/2006/customXml" ds:itemID="{F72CAF51-4C4B-4D6B-B6E3-64C6CFA182EF}">
   <ds:schemaRefs>
-    <ds:schemaRef ds:uri="http://schemas.openxmlformats.org/officeDocument/2006/bibliography"/>
+    <ds:schemaRef ds:uri="http://schemas.microsoft.com/office/2006/metadata/properties"/>
+    <ds:schemaRef ds:uri="http://schemas.microsoft.com/office/infopath/2007/PartnerControls"/>
+    <ds:schemaRef ds:uri="f8440490-6d1a-488a-8abf-48b89d0123a0"/>
   </ds:schemaRefs>
 </ds:datastoreItem>
 </file>
 
 <file path=customXml/itemProps2.xml><?xml version="1.0" encoding="utf-8"?>
+<ds:datastoreItem xmlns:ds="http://schemas.openxmlformats.org/officeDocument/2006/customXml" ds:itemID="{BD6001B7-DA9F-4B65-BC19-CF31DE11455A}">
+  <ds:schemaRefs>
+    <ds:schemaRef ds:uri="http://schemas.microsoft.com/sharepoint/v3/contenttype/forms"/>
+  </ds:schemaRefs>
+</ds:datastoreItem>
+</file>
+
+<file path=customXml/itemProps3.xml><?xml version="1.0" encoding="utf-8"?>
 <ds:datastoreItem xmlns:ds="http://schemas.openxmlformats.org/officeDocument/2006/customXml" ds:itemID="{B509BA13-A767-465E-8B68-C3C034C035CE}">
   <ds:schemaRefs>
     <ds:schemaRef ds:uri="http://schemas.microsoft.com/office/2006/metadata/contentType"/>
@@ -17433,20 +17852,10 @@
 </ds:datastoreItem>
 </file>
 
-<file path=customXml/itemProps3.xml><?xml version="1.0" encoding="utf-8"?>
-<ds:datastoreItem xmlns:ds="http://schemas.openxmlformats.org/officeDocument/2006/customXml" ds:itemID="{BD6001B7-DA9F-4B65-BC19-CF31DE11455A}">
+<file path=customXml/itemProps4.xml><?xml version="1.0" encoding="utf-8"?>
+<ds:datastoreItem xmlns:ds="http://schemas.openxmlformats.org/officeDocument/2006/customXml" ds:itemID="{6E5711AF-35D7-438D-9AAA-4B2278DAC27F}">
   <ds:schemaRefs>
-    <ds:schemaRef ds:uri="http://schemas.microsoft.com/sharepoint/v3/contenttype/forms"/>
-  </ds:schemaRefs>
-</ds:datastoreItem>
-</file>
-
-<file path=customXml/itemProps4.xml><?xml version="1.0" encoding="utf-8"?>
-<ds:datastoreItem xmlns:ds="http://schemas.openxmlformats.org/officeDocument/2006/customXml" ds:itemID="{F72CAF51-4C4B-4D6B-B6E3-64C6CFA182EF}">
-  <ds:schemaRefs>
-    <ds:schemaRef ds:uri="http://schemas.microsoft.com/office/2006/metadata/properties"/>
-    <ds:schemaRef ds:uri="http://schemas.microsoft.com/office/infopath/2007/PartnerControls"/>
-    <ds:schemaRef ds:uri="f8440490-6d1a-488a-8abf-48b89d0123a0"/>
+    <ds:schemaRef ds:uri="http://schemas.openxmlformats.org/officeDocument/2006/bibliography"/>
   </ds:schemaRefs>
 </ds:datastoreItem>
 </file>